--- a/MODELS.docx
+++ b/MODELS.docx
@@ -40,7 +40,6 @@
                 <w:color w:val="000000"/>
               </w:rPr>
             </w:pPr>
-            <w:bookmarkStart w:id="0" w:name="_GoBack" w:colFirst="2" w:colLast="2"/>
             <w:r>
               <w:rPr>
                 <w:rFonts w:ascii="Calibri" w:eastAsia="Times New Roman" w:hAnsi="Calibri" w:cs="Calibri"/>
@@ -148,6 +147,7 @@
                 <w:rFonts w:ascii="Calibri" w:eastAsia="Times New Roman" w:hAnsi="Calibri" w:cs="Calibri"/>
                 <w:b/>
                 <w:bCs/>
+                <w:strike/>
                 <w:color w:val="000000"/>
               </w:rPr>
             </w:pPr>
@@ -156,6 +156,7 @@
                 <w:rFonts w:ascii="Calibri" w:eastAsia="Times New Roman" w:hAnsi="Calibri" w:cs="Calibri"/>
                 <w:b/>
                 <w:bCs/>
+                <w:strike/>
                 <w:color w:val="000000"/>
               </w:rPr>
               <w:t>houses</w:t>
@@ -258,6 +259,7 @@
                 <w:rFonts w:ascii="Calibri" w:eastAsia="Times New Roman" w:hAnsi="Calibri" w:cs="Calibri"/>
                 <w:b/>
                 <w:bCs/>
+                <w:strike/>
                 <w:color w:val="0000CC"/>
               </w:rPr>
             </w:pPr>
@@ -266,6 +268,7 @@
                 <w:rFonts w:ascii="Calibri" w:eastAsia="Times New Roman" w:hAnsi="Calibri" w:cs="Calibri"/>
                 <w:b/>
                 <w:bCs/>
+                <w:strike/>
                 <w:color w:val="0000CC"/>
               </w:rPr>
               <w:t>id</w:t>
@@ -362,6 +365,7 @@
               <w:spacing w:after="0" w:line="240" w:lineRule="auto"/>
               <w:rPr>
                 <w:rFonts w:ascii="Calibri" w:eastAsia="Times New Roman" w:hAnsi="Calibri" w:cs="Calibri"/>
+                <w:strike/>
                 <w:color w:val="000000"/>
               </w:rPr>
             </w:pPr>
@@ -369,6 +373,7 @@
             <w:r>
               <w:rPr>
                 <w:rFonts w:ascii="Calibri" w:eastAsia="Times New Roman" w:hAnsi="Calibri" w:cs="Calibri"/>
+                <w:strike/>
                 <w:color w:val="000000"/>
               </w:rPr>
               <w:t>house_name</w:t>
@@ -466,6 +471,7 @@
               <w:spacing w:after="0" w:line="240" w:lineRule="auto"/>
               <w:rPr>
                 <w:rFonts w:ascii="Calibri" w:eastAsia="Times New Roman" w:hAnsi="Calibri" w:cs="Calibri"/>
+                <w:strike/>
                 <w:color w:val="000000"/>
               </w:rPr>
             </w:pPr>
@@ -473,6 +479,7 @@
             <w:r>
               <w:rPr>
                 <w:rFonts w:ascii="Calibri" w:eastAsia="Times New Roman" w:hAnsi="Calibri" w:cs="Calibri"/>
+                <w:strike/>
                 <w:color w:val="000000"/>
               </w:rPr>
               <w:t>isActive</w:t>
@@ -570,6 +577,7 @@
               <w:spacing w:after="0" w:line="240" w:lineRule="auto"/>
               <w:rPr>
                 <w:rFonts w:ascii="Calibri" w:eastAsia="Times New Roman" w:hAnsi="Calibri" w:cs="Calibri"/>
+                <w:strike/>
                 <w:color w:val="000000"/>
               </w:rPr>
             </w:pPr>
@@ -577,6 +585,7 @@
             <w:r>
               <w:rPr>
                 <w:rFonts w:ascii="Calibri" w:eastAsia="Times New Roman" w:hAnsi="Calibri" w:cs="Calibri"/>
+                <w:strike/>
                 <w:color w:val="000000"/>
               </w:rPr>
               <w:t>createdAt</w:t>
@@ -674,6 +683,7 @@
               <w:spacing w:after="0" w:line="240" w:lineRule="auto"/>
               <w:rPr>
                 <w:rFonts w:ascii="Calibri" w:eastAsia="Times New Roman" w:hAnsi="Calibri" w:cs="Calibri"/>
+                <w:strike/>
                 <w:color w:val="000000"/>
               </w:rPr>
             </w:pPr>
@@ -681,6 +691,7 @@
             <w:r>
               <w:rPr>
                 <w:rFonts w:ascii="Calibri" w:eastAsia="Times New Roman" w:hAnsi="Calibri" w:cs="Calibri"/>
+                <w:strike/>
                 <w:color w:val="000000"/>
               </w:rPr>
               <w:t>updatedAt</w:t>
@@ -776,12 +787,14 @@
               <w:spacing w:after="0" w:line="240" w:lineRule="auto"/>
               <w:rPr>
                 <w:rFonts w:ascii="Calibri" w:eastAsia="Times New Roman" w:hAnsi="Calibri" w:cs="Calibri"/>
+                <w:strike/>
                 <w:color w:val="000000"/>
               </w:rPr>
             </w:pPr>
             <w:r>
               <w:rPr>
                 <w:rFonts w:ascii="Calibri" w:eastAsia="Times New Roman" w:hAnsi="Calibri" w:cs="Calibri"/>
+                <w:strike/>
                 <w:color w:val="000000"/>
               </w:rPr>
               <w:t> </w:t>
@@ -878,12 +891,14 @@
               <w:spacing w:after="0" w:line="240" w:lineRule="auto"/>
               <w:rPr>
                 <w:rFonts w:ascii="Calibri" w:eastAsia="Times New Roman" w:hAnsi="Calibri" w:cs="Calibri"/>
+                <w:strike/>
                 <w:color w:val="000000"/>
               </w:rPr>
             </w:pPr>
             <w:r>
               <w:rPr>
                 <w:rFonts w:ascii="Calibri" w:eastAsia="Times New Roman" w:hAnsi="Calibri" w:cs="Calibri"/>
+                <w:strike/>
                 <w:color w:val="000000"/>
               </w:rPr>
               <w:t> </w:t>
@@ -984,12 +999,14 @@
               <w:spacing w:after="0" w:line="240" w:lineRule="auto"/>
               <w:rPr>
                 <w:rFonts w:ascii="Calibri" w:eastAsia="Times New Roman" w:hAnsi="Calibri" w:cs="Calibri"/>
+                <w:strike/>
                 <w:color w:val="000000"/>
               </w:rPr>
             </w:pPr>
             <w:r>
               <w:rPr>
                 <w:rFonts w:ascii="Calibri" w:eastAsia="Times New Roman" w:hAnsi="Calibri" w:cs="Calibri"/>
+                <w:strike/>
                 <w:color w:val="000000"/>
               </w:rPr>
               <w:t> </w:t>
@@ -1084,12 +1101,14 @@
               <w:spacing w:after="0" w:line="240" w:lineRule="auto"/>
               <w:rPr>
                 <w:rFonts w:ascii="Calibri" w:eastAsia="Times New Roman" w:hAnsi="Calibri" w:cs="Calibri"/>
+                <w:strike/>
                 <w:color w:val="000000"/>
               </w:rPr>
             </w:pPr>
             <w:r>
               <w:rPr>
                 <w:rFonts w:ascii="Calibri" w:eastAsia="Times New Roman" w:hAnsi="Calibri" w:cs="Calibri"/>
+                <w:strike/>
                 <w:color w:val="000000"/>
               </w:rPr>
               <w:t> </w:t>
@@ -1165,9 +1184,11 @@
           </w:p>
         </w:tc>
       </w:tr>
+    </w:tbl>
+    <w:p>
+      <w:bookmarkStart w:id="0" w:name="_GoBack"/>
       <w:bookmarkEnd w:id="0"/>
-    </w:tbl>
-    <w:p/>
+    </w:p>
     <w:p/>
     <w:p/>
     <w:p>
